--- a/Лаб2.docx
+++ b/Лаб2.docx
@@ -3,6 +3,8 @@
 <w:document xmlns:wpc="http://schemas.microsoft.com/office/word/2010/wordprocessingCanvas" xmlns:cx="http://schemas.microsoft.com/office/drawing/2014/chartex" xmlns:cx1="http://schemas.microsoft.com/office/drawing/2015/9/8/chartex" xmlns:cx2="http://schemas.microsoft.com/office/drawing/2015/10/21/chartex" xmlns:cx3="http://schemas.microsoft.com/office/drawing/2016/5/9/chartex" xmlns:cx4="http://schemas.microsoft.com/office/drawing/2016/5/10/chartex" xmlns:cx5="http://schemas.microsoft.com/office/drawing/2016/5/11/chartex" xmlns:cx6="http://schemas.microsoft.com/office/drawing/2016/5/12/chartex" xmlns:cx7="http://schemas.microsoft.com/office/drawing/2016/5/13/chartex" xmlns:cx8="http://schemas.microsoft.com/office/drawing/2016/5/14/chartex" xmlns:mc="http://schemas.openxmlformats.org/markup-compatibility/2006" xmlns:aink="http://schemas.microsoft.com/office/drawing/2016/ink" xmlns:am3d="http://schemas.microsoft.com/office/drawing/2017/model3d" xmlns:o="urn:schemas-microsoft-com:office:office" xmlns:r="http://schemas.openxmlformats.org/officeDocument/2006/relationships" xmlns:m="http://schemas.openxmlformats.org/officeDocument/2006/math" xmlns:v="urn:schemas-microsoft-com:vml" xmlns:wp14="http://schemas.microsoft.com/office/word/2010/wordprocessingDrawing" xmlns:wp="http://schemas.openxmlformats.org/drawingml/2006/wordprocessingDrawing" xmlns:w10="urn:schemas-microsoft-com:office:word" xmlns:w="http://schemas.openxmlformats.org/wordprocessingml/2006/main" xmlns:w14="http://schemas.microsoft.com/office/word/2010/wordml" xmlns:w15="http://schemas.microsoft.com/office/word/2012/wordml" xmlns:w16cid="http://schemas.microsoft.com/office/word/2016/wordml/cid" xmlns:w16se="http://schemas.microsoft.com/office/word/2015/wordml/symex" xmlns:wpg="http://schemas.microsoft.com/office/word/2010/wordprocessingGroup" xmlns:wpi="http://schemas.microsoft.com/office/word/2010/wordprocessingInk" xmlns:wne="http://schemas.microsoft.com/office/word/2006/wordml" xmlns:wps="http://schemas.microsoft.com/office/word/2010/wordprocessingShape" mc:Ignorable="w14 w15 w16se w16cid wp14">
   <w:body>
     <w:p>
+      <w:bookmarkStart w:id="0" w:name="_GoBack"/>
+      <w:bookmarkEnd w:id="0"/>
       <w:r>
         <w:rPr>
           <w:noProof/>
@@ -85,8 +87,8 @@
               <w:spacing w:before="0" w:line="240" w:lineRule="auto"/>
               <w:jc w:val="center"/>
             </w:pPr>
-            <w:bookmarkStart w:id="0" w:name="_jbucggsd8l0s" w:colFirst="0" w:colLast="0"/>
-            <w:bookmarkEnd w:id="0"/>
+            <w:bookmarkStart w:id="1" w:name="_jbucggsd8l0s" w:colFirst="0" w:colLast="0"/>
+            <w:bookmarkEnd w:id="1"/>
             <w:r>
               <w:pict w14:anchorId="4FFE7EAB">
                 <v:rect id="_x0000_i1025" style="width:0;height:1.5pt" o:hralign="center" o:hrstd="t" o:hr="t" fillcolor="#a0a0a0" stroked="f"/>
@@ -98,8 +100,8 @@
               <w:pStyle w:val="3"/>
               <w:jc w:val="center"/>
             </w:pPr>
-            <w:bookmarkStart w:id="1" w:name="_cunccm17y6vy" w:colFirst="0" w:colLast="0"/>
-            <w:bookmarkEnd w:id="1"/>
+            <w:bookmarkStart w:id="2" w:name="_cunccm17y6vy" w:colFirst="0" w:colLast="0"/>
+            <w:bookmarkEnd w:id="2"/>
             <w:r>
               <w:t>ФПИиКТ, Системное и Прикладное Программное Обеспечение</w:t>
             </w:r>
@@ -131,8 +133,8 @@
                 <w:lang w:val="ru-RU"/>
               </w:rPr>
             </w:pPr>
-            <w:bookmarkStart w:id="2" w:name="_frwtx09zrdgp" w:colFirst="0" w:colLast="0"/>
-            <w:bookmarkEnd w:id="2"/>
+            <w:bookmarkStart w:id="3" w:name="_frwtx09zrdgp" w:colFirst="0" w:colLast="0"/>
+            <w:bookmarkEnd w:id="3"/>
             <w:r>
               <w:t xml:space="preserve">Лабораторная работа № </w:t>
             </w:r>
@@ -149,8 +151,8 @@
               <w:spacing w:line="240" w:lineRule="auto"/>
               <w:jc w:val="center"/>
             </w:pPr>
-            <w:bookmarkStart w:id="3" w:name="_2m32pghax2nm" w:colFirst="0" w:colLast="0"/>
-            <w:bookmarkEnd w:id="3"/>
+            <w:bookmarkStart w:id="4" w:name="_2m32pghax2nm" w:colFirst="0" w:colLast="0"/>
+            <w:bookmarkEnd w:id="4"/>
             <w:r>
               <w:t>Тема: “</w:t>
             </w:r>
@@ -195,8 +197,8 @@
                 <w:lang w:val="en-US"/>
               </w:rPr>
             </w:pPr>
-            <w:bookmarkStart w:id="4" w:name="_d8iuluy1bqn" w:colFirst="0" w:colLast="0"/>
-            <w:bookmarkEnd w:id="4"/>
+            <w:bookmarkStart w:id="5" w:name="_d8iuluy1bqn" w:colFirst="0" w:colLast="0"/>
+            <w:bookmarkEnd w:id="5"/>
             <w:r>
               <w:t>Вариант №</w:t>
             </w:r>
@@ -226,8 +228,8 @@
               <w:spacing w:line="240" w:lineRule="auto"/>
               <w:jc w:val="right"/>
             </w:pPr>
-            <w:bookmarkStart w:id="5" w:name="_ty5bpdw0e6na" w:colFirst="0" w:colLast="0"/>
-            <w:bookmarkEnd w:id="5"/>
+            <w:bookmarkStart w:id="6" w:name="_ty5bpdw0e6na" w:colFirst="0" w:colLast="0"/>
+            <w:bookmarkEnd w:id="6"/>
             <w:r>
               <w:t>по Функциональной схемотехнике</w:t>
             </w:r>
@@ -308,8 +310,6 @@
               </w:rPr>
               <w:t>Владимирович</w:t>
             </w:r>
-            <w:bookmarkStart w:id="6" w:name="_GoBack"/>
-            <w:bookmarkEnd w:id="6"/>
           </w:p>
           <w:p>
             <w:pPr>
@@ -4583,7 +4583,7 @@
 </file>
 
 <file path=customXml/itemProps1.xml><?xml version="1.0" encoding="utf-8"?>
-<ds:datastoreItem xmlns:ds="http://schemas.openxmlformats.org/officeDocument/2006/customXml" ds:itemID="{BC6FB007-551F-4DFB-8329-F8557B97195A}">
+<ds:datastoreItem xmlns:ds="http://schemas.openxmlformats.org/officeDocument/2006/customXml" ds:itemID="{1D7FEAE3-2DA0-4316-B4B5-5FF0684BD888}">
   <ds:schemaRefs>
     <ds:schemaRef ds:uri="http://schemas.openxmlformats.org/officeDocument/2006/bibliography"/>
   </ds:schemaRefs>

--- a/Лаб2.docx
+++ b/Лаб2.docx
@@ -1,10 +1,8 @@
 
 <file path=word/document.xml><?xml version="1.0" encoding="utf-8"?>
-<w:document xmlns:wpc="http://schemas.microsoft.com/office/word/2010/wordprocessingCanvas" xmlns:cx="http://schemas.microsoft.com/office/drawing/2014/chartex" xmlns:cx1="http://schemas.microsoft.com/office/drawing/2015/9/8/chartex" xmlns:cx2="http://schemas.microsoft.com/office/drawing/2015/10/21/chartex" xmlns:cx3="http://schemas.microsoft.com/office/drawing/2016/5/9/chartex" xmlns:cx4="http://schemas.microsoft.com/office/drawing/2016/5/10/chartex" xmlns:cx5="http://schemas.microsoft.com/office/drawing/2016/5/11/chartex" xmlns:cx6="http://schemas.microsoft.com/office/drawing/2016/5/12/chartex" xmlns:cx7="http://schemas.microsoft.com/office/drawing/2016/5/13/chartex" xmlns:cx8="http://schemas.microsoft.com/office/drawing/2016/5/14/chartex" xmlns:mc="http://schemas.openxmlformats.org/markup-compatibility/2006" xmlns:aink="http://schemas.microsoft.com/office/drawing/2016/ink" xmlns:am3d="http://schemas.microsoft.com/office/drawing/2017/model3d" xmlns:o="urn:schemas-microsoft-com:office:office" xmlns:r="http://schemas.openxmlformats.org/officeDocument/2006/relationships" xmlns:m="http://schemas.openxmlformats.org/officeDocument/2006/math" xmlns:v="urn:schemas-microsoft-com:vml" xmlns:wp14="http://schemas.microsoft.com/office/word/2010/wordprocessingDrawing" xmlns:wp="http://schemas.openxmlformats.org/drawingml/2006/wordprocessingDrawing" xmlns:w10="urn:schemas-microsoft-com:office:word" xmlns:w="http://schemas.openxmlformats.org/wordprocessingml/2006/main" xmlns:w14="http://schemas.microsoft.com/office/word/2010/wordml" xmlns:w15="http://schemas.microsoft.com/office/word/2012/wordml" xmlns:w16cid="http://schemas.microsoft.com/office/word/2016/wordml/cid" xmlns:w16se="http://schemas.microsoft.com/office/word/2015/wordml/symex" xmlns:wpg="http://schemas.microsoft.com/office/word/2010/wordprocessingGroup" xmlns:wpi="http://schemas.microsoft.com/office/word/2010/wordprocessingInk" xmlns:wne="http://schemas.microsoft.com/office/word/2006/wordml" xmlns:wps="http://schemas.microsoft.com/office/word/2010/wordprocessingShape" mc:Ignorable="w14 w15 w16se w16cid wp14">
+<w:document xmlns:wpc="http://schemas.microsoft.com/office/word/2010/wordprocessingCanvas" xmlns:cx="http://schemas.microsoft.com/office/drawing/2014/chartex" xmlns:cx1="http://schemas.microsoft.com/office/drawing/2015/9/8/chartex" xmlns:cx2="http://schemas.microsoft.com/office/drawing/2015/10/21/chartex" xmlns:cx3="http://schemas.microsoft.com/office/drawing/2016/5/9/chartex" xmlns:cx4="http://schemas.microsoft.com/office/drawing/2016/5/10/chartex" xmlns:cx5="http://schemas.microsoft.com/office/drawing/2016/5/11/chartex" xmlns:cx6="http://schemas.microsoft.com/office/drawing/2016/5/12/chartex" xmlns:cx7="http://schemas.microsoft.com/office/drawing/2016/5/13/chartex" xmlns:cx8="http://schemas.microsoft.com/office/drawing/2016/5/14/chartex" xmlns:mc="http://schemas.openxmlformats.org/markup-compatibility/2006" xmlns:aink="http://schemas.microsoft.com/office/drawing/2016/ink" xmlns:am3d="http://schemas.microsoft.com/office/drawing/2017/model3d" xmlns:o="urn:schemas-microsoft-com:office:office" xmlns:oel="http://schemas.microsoft.com/office/2019/extlst" xmlns:r="http://schemas.openxmlformats.org/officeDocument/2006/relationships" xmlns:m="http://schemas.openxmlformats.org/officeDocument/2006/math" xmlns:v="urn:schemas-microsoft-com:vml" xmlns:wp14="http://schemas.microsoft.com/office/word/2010/wordprocessingDrawing" xmlns:wp="http://schemas.openxmlformats.org/drawingml/2006/wordprocessingDrawing" xmlns:w10="urn:schemas-microsoft-com:office:word" xmlns:w="http://schemas.openxmlformats.org/wordprocessingml/2006/main" xmlns:w14="http://schemas.microsoft.com/office/word/2010/wordml" xmlns:w15="http://schemas.microsoft.com/office/word/2012/wordml" xmlns:w16cex="http://schemas.microsoft.com/office/word/2018/wordml/cex" xmlns:w16cid="http://schemas.microsoft.com/office/word/2016/wordml/cid" xmlns:w16="http://schemas.microsoft.com/office/word/2018/wordml" xmlns:w16sdtdh="http://schemas.microsoft.com/office/word/2020/wordml/sdtdatahash" xmlns:w16se="http://schemas.microsoft.com/office/word/2015/wordml/symex" xmlns:wpg="http://schemas.microsoft.com/office/word/2010/wordprocessingGroup" xmlns:wpi="http://schemas.microsoft.com/office/word/2010/wordprocessingInk" xmlns:wne="http://schemas.microsoft.com/office/word/2006/wordml" xmlns:wps="http://schemas.microsoft.com/office/word/2010/wordprocessingShape" mc:Ignorable="w14 w15 w16se w16cid w16 w16cex w16sdtdh wp14">
   <w:body>
     <w:p>
-      <w:bookmarkStart w:id="0" w:name="_GoBack"/>
-      <w:bookmarkEnd w:id="0"/>
       <w:r>
         <w:rPr>
           <w:noProof/>
@@ -87,8 +85,8 @@
               <w:spacing w:before="0" w:line="240" w:lineRule="auto"/>
               <w:jc w:val="center"/>
             </w:pPr>
-            <w:bookmarkStart w:id="1" w:name="_jbucggsd8l0s" w:colFirst="0" w:colLast="0"/>
-            <w:bookmarkEnd w:id="1"/>
+            <w:bookmarkStart w:id="0" w:name="_jbucggsd8l0s" w:colFirst="0" w:colLast="0"/>
+            <w:bookmarkEnd w:id="0"/>
             <w:r>
               <w:pict w14:anchorId="4FFE7EAB">
                 <v:rect id="_x0000_i1025" style="width:0;height:1.5pt" o:hralign="center" o:hrstd="t" o:hr="t" fillcolor="#a0a0a0" stroked="f"/>
@@ -100,8 +98,8 @@
               <w:pStyle w:val="3"/>
               <w:jc w:val="center"/>
             </w:pPr>
-            <w:bookmarkStart w:id="2" w:name="_cunccm17y6vy" w:colFirst="0" w:colLast="0"/>
-            <w:bookmarkEnd w:id="2"/>
+            <w:bookmarkStart w:id="1" w:name="_cunccm17y6vy" w:colFirst="0" w:colLast="0"/>
+            <w:bookmarkEnd w:id="1"/>
             <w:r>
               <w:t>ФПИиКТ, Системное и Прикладное Программное Обеспечение</w:t>
             </w:r>
@@ -133,8 +131,8 @@
                 <w:lang w:val="ru-RU"/>
               </w:rPr>
             </w:pPr>
-            <w:bookmarkStart w:id="3" w:name="_frwtx09zrdgp" w:colFirst="0" w:colLast="0"/>
-            <w:bookmarkEnd w:id="3"/>
+            <w:bookmarkStart w:id="2" w:name="_frwtx09zrdgp" w:colFirst="0" w:colLast="0"/>
+            <w:bookmarkEnd w:id="2"/>
             <w:r>
               <w:t xml:space="preserve">Лабораторная работа № </w:t>
             </w:r>
@@ -151,8 +149,8 @@
               <w:spacing w:line="240" w:lineRule="auto"/>
               <w:jc w:val="center"/>
             </w:pPr>
-            <w:bookmarkStart w:id="4" w:name="_2m32pghax2nm" w:colFirst="0" w:colLast="0"/>
-            <w:bookmarkEnd w:id="4"/>
+            <w:bookmarkStart w:id="3" w:name="_2m32pghax2nm" w:colFirst="0" w:colLast="0"/>
+            <w:bookmarkEnd w:id="3"/>
             <w:r>
               <w:t>Тема: “</w:t>
             </w:r>
@@ -197,8 +195,8 @@
                 <w:lang w:val="en-US"/>
               </w:rPr>
             </w:pPr>
-            <w:bookmarkStart w:id="5" w:name="_d8iuluy1bqn" w:colFirst="0" w:colLast="0"/>
-            <w:bookmarkEnd w:id="5"/>
+            <w:bookmarkStart w:id="4" w:name="_d8iuluy1bqn" w:colFirst="0" w:colLast="0"/>
+            <w:bookmarkEnd w:id="4"/>
             <w:r>
               <w:t>Вариант №</w:t>
             </w:r>
@@ -228,8 +226,8 @@
               <w:spacing w:line="240" w:lineRule="auto"/>
               <w:jc w:val="right"/>
             </w:pPr>
-            <w:bookmarkStart w:id="6" w:name="_ty5bpdw0e6na" w:colFirst="0" w:colLast="0"/>
-            <w:bookmarkEnd w:id="6"/>
+            <w:bookmarkStart w:id="5" w:name="_ty5bpdw0e6na" w:colFirst="0" w:colLast="0"/>
+            <w:bookmarkEnd w:id="5"/>
             <w:r>
               <w:t>по Функциональной схемотехнике</w:t>
             </w:r>
@@ -508,6 +506,25 @@
         </w:tc>
       </w:tr>
     </w:tbl>
+    <w:p>
+      <w:pPr>
+        <w:pStyle w:val="1"/>
+      </w:pPr>
+    </w:p>
+    <w:p>
+      <w:pPr>
+        <w:rPr>
+          <w:rFonts w:ascii="Times New Roman" w:eastAsia="Times New Roman" w:hAnsi="Times New Roman" w:cs="Times New Roman"/>
+          <w:b/>
+          <w:i/>
+          <w:sz w:val="28"/>
+          <w:szCs w:val="28"/>
+        </w:rPr>
+      </w:pPr>
+      <w:r>
+        <w:br w:type="page"/>
+      </w:r>
+    </w:p>
     <w:p>
       <w:pPr>
         <w:pStyle w:val="1"/>
@@ -1759,15 +1776,17 @@
         <w:t>.</w:t>
       </w:r>
     </w:p>
-    <w:bookmarkStart w:id="7" w:name="_Ref97166760"/>
-    <w:bookmarkStart w:id="8" w:name="_Ref100407801"/>
+    <w:bookmarkStart w:id="6" w:name="_Ref97166760"/>
+    <w:bookmarkStart w:id="7" w:name="_Ref100407801"/>
     <w:p>
       <w:pPr>
         <w:jc w:val="center"/>
         <w:rPr>
           <w:rFonts w:ascii="Times New Roman" w:eastAsia="Times New Roman" w:hAnsi="Times New Roman" w:cs="Times New Roman"/>
+          <w:color w:val="0000FF" w:themeColor="hyperlink"/>
           <w:sz w:val="24"/>
           <w:szCs w:val="28"/>
+          <w:u w:val="single"/>
           <w:lang w:val="ru-RU"/>
         </w:rPr>
       </w:pPr>
@@ -1826,11 +1845,11 @@
         <w:lastRenderedPageBreak/>
         <w:t>О</w:t>
       </w:r>
+      <w:bookmarkEnd w:id="6"/>
+      <w:r>
+        <w:t>бласть допустимых значений разработанного блока</w:t>
+      </w:r>
       <w:bookmarkEnd w:id="7"/>
-      <w:r>
-        <w:t>бласть допустимых значений разработанного блока</w:t>
-      </w:r>
-      <w:bookmarkEnd w:id="8"/>
     </w:p>
     <w:p>
       <w:pPr>
@@ -2244,6 +2263,7 @@
     </w:p>
     <w:p>
       <w:pPr>
+        <w:jc w:val="center"/>
         <w:rPr>
           <w:lang w:val="ru-RU"/>
         </w:rPr>
@@ -2254,10 +2274,10 @@
           <w:lang w:val="ru-RU"/>
         </w:rPr>
         <w:drawing>
-          <wp:inline distT="0" distB="0" distL="0" distR="0" wp14:anchorId="036BC65F" wp14:editId="0BFEBFD4">
-            <wp:extent cx="5725160" cy="3983355"/>
-            <wp:effectExtent l="0" t="0" r="8890" b="0"/>
-            <wp:docPr id="20" name="Рисунок 20"/>
+          <wp:inline distT="0" distB="0" distL="0" distR="0" wp14:anchorId="4F7962AC" wp14:editId="7E408F21">
+            <wp:extent cx="6547276" cy="1996440"/>
+            <wp:effectExtent l="0" t="0" r="6350" b="3810"/>
+            <wp:docPr id="2" name="Рисунок 2"/>
             <wp:cNvGraphicFramePr>
               <a:graphicFrameLocks xmlns:a="http://schemas.openxmlformats.org/drawingml/2006/main" noChangeAspect="1"/>
             </wp:cNvGraphicFramePr>
@@ -2265,7 +2285,7 @@
               <a:graphicData uri="http://schemas.openxmlformats.org/drawingml/2006/picture">
                 <pic:pic xmlns:pic="http://schemas.openxmlformats.org/drawingml/2006/picture">
                   <pic:nvPicPr>
-                    <pic:cNvPr id="0" name="Picture 9"/>
+                    <pic:cNvPr id="0" name="Picture 2"/>
                     <pic:cNvPicPr>
                       <a:picLocks noChangeAspect="1" noChangeArrowheads="1"/>
                     </pic:cNvPicPr>
@@ -2286,7 +2306,7 @@
                   <pic:spPr bwMode="auto">
                     <a:xfrm>
                       <a:off x="0" y="0"/>
-                      <a:ext cx="5725160" cy="3983355"/>
+                      <a:ext cx="6559851" cy="2000274"/>
                     </a:xfrm>
                     <a:prstGeom prst="rect">
                       <a:avLst/>
@@ -2314,7 +2334,6 @@
         <w:rPr>
           <w:lang w:val="ru-RU"/>
         </w:rPr>
-        <w:lastRenderedPageBreak/>
         <w:t>Время</w:t>
       </w:r>
       <w:r>
@@ -2426,10 +2445,10 @@
           <w:lang w:val="ru-RU"/>
         </w:rPr>
         <w:drawing>
-          <wp:inline distT="0" distB="0" distL="0" distR="0" wp14:anchorId="4D0042DA" wp14:editId="023D8BBB">
-            <wp:extent cx="5725160" cy="2901950"/>
-            <wp:effectExtent l="0" t="0" r="8890" b="0"/>
-            <wp:docPr id="21" name="Рисунок 21"/>
+          <wp:inline distT="0" distB="0" distL="0" distR="0" wp14:anchorId="1E22CC87" wp14:editId="3E210975">
+            <wp:extent cx="6552618" cy="2286000"/>
+            <wp:effectExtent l="0" t="0" r="635" b="0"/>
+            <wp:docPr id="3" name="Рисунок 3"/>
             <wp:cNvGraphicFramePr>
               <a:graphicFrameLocks xmlns:a="http://schemas.openxmlformats.org/drawingml/2006/main" noChangeAspect="1"/>
             </wp:cNvGraphicFramePr>
@@ -2437,7 +2456,7 @@
               <a:graphicData uri="http://schemas.openxmlformats.org/drawingml/2006/picture">
                 <pic:pic xmlns:pic="http://schemas.openxmlformats.org/drawingml/2006/picture">
                   <pic:nvPicPr>
-                    <pic:cNvPr id="0" name="Picture 10"/>
+                    <pic:cNvPr id="0" name="Picture 3"/>
                     <pic:cNvPicPr>
                       <a:picLocks noChangeAspect="1" noChangeArrowheads="1"/>
                     </pic:cNvPicPr>
@@ -2458,7 +2477,7 @@
                   <pic:spPr bwMode="auto">
                     <a:xfrm>
                       <a:off x="0" y="0"/>
-                      <a:ext cx="5725160" cy="2901950"/>
+                      <a:ext cx="6564231" cy="2290051"/>
                     </a:xfrm>
                     <a:prstGeom prst="rect">
                       <a:avLst/>
@@ -2489,7 +2508,23 @@
           <w:sz w:val="24"/>
           <w:lang w:val="ru-RU"/>
         </w:rPr>
-        <w:t xml:space="preserve">Время выполнения: 850 </w:t>
+        <w:t xml:space="preserve">Время выполнения: </w:t>
+      </w:r>
+      <w:r>
+        <w:rPr>
+          <w:rFonts w:ascii="Times New Roman" w:hAnsi="Times New Roman" w:cs="Times New Roman"/>
+          <w:sz w:val="24"/>
+          <w:lang w:val="en-US"/>
+        </w:rPr>
+        <w:t>700</w:t>
+      </w:r>
+      <w:r>
+        <w:rPr>
+          <w:rFonts w:ascii="Times New Roman" w:hAnsi="Times New Roman" w:cs="Times New Roman"/>
+          <w:sz w:val="24"/>
+          <w:lang w:val="ru-RU"/>
+        </w:rPr>
+        <w:t xml:space="preserve"> </w:t>
       </w:r>
       <w:proofErr w:type="spellStart"/>
       <w:r>
@@ -2589,17 +2624,18 @@
     <w:sectPr>
       <w:footerReference w:type="default" r:id="rId13"/>
       <w:pgSz w:w="11909" w:h="16834"/>
-      <w:pgMar w:top="1440" w:right="1440" w:bottom="1440" w:left="1440" w:header="720" w:footer="720" w:gutter="0"/>
+      <w:pgMar w:top="720" w:right="720" w:bottom="720" w:left="720" w:header="0" w:footer="283" w:gutter="0"/>
       <w:pgNumType w:start="1"/>
       <w:cols w:space="720"/>
       <w:titlePg/>
+      <w:docGrid w:linePitch="299"/>
     </w:sectPr>
   </w:body>
 </w:document>
 </file>
 
 <file path=word/endnotes.xml><?xml version="1.0" encoding="utf-8"?>
-<w:endnotes xmlns:wpc="http://schemas.microsoft.com/office/word/2010/wordprocessingCanvas" xmlns:cx="http://schemas.microsoft.com/office/drawing/2014/chartex" xmlns:cx1="http://schemas.microsoft.com/office/drawing/2015/9/8/chartex" xmlns:cx2="http://schemas.microsoft.com/office/drawing/2015/10/21/chartex" xmlns:cx3="http://schemas.microsoft.com/office/drawing/2016/5/9/chartex" xmlns:cx4="http://schemas.microsoft.com/office/drawing/2016/5/10/chartex" xmlns:cx5="http://schemas.microsoft.com/office/drawing/2016/5/11/chartex" xmlns:cx6="http://schemas.microsoft.com/office/drawing/2016/5/12/chartex" xmlns:cx7="http://schemas.microsoft.com/office/drawing/2016/5/13/chartex" xmlns:cx8="http://schemas.microsoft.com/office/drawing/2016/5/14/chartex" xmlns:mc="http://schemas.openxmlformats.org/markup-compatibility/2006" xmlns:aink="http://schemas.microsoft.com/office/drawing/2016/ink" xmlns:am3d="http://schemas.microsoft.com/office/drawing/2017/model3d" xmlns:o="urn:schemas-microsoft-com:office:office" xmlns:r="http://schemas.openxmlformats.org/officeDocument/2006/relationships" xmlns:m="http://schemas.openxmlformats.org/officeDocument/2006/math" xmlns:v="urn:schemas-microsoft-com:vml" xmlns:wp14="http://schemas.microsoft.com/office/word/2010/wordprocessingDrawing" xmlns:wp="http://schemas.openxmlformats.org/drawingml/2006/wordprocessingDrawing" xmlns:w10="urn:schemas-microsoft-com:office:word" xmlns:w="http://schemas.openxmlformats.org/wordprocessingml/2006/main" xmlns:w14="http://schemas.microsoft.com/office/word/2010/wordml" xmlns:w15="http://schemas.microsoft.com/office/word/2012/wordml" xmlns:w16cid="http://schemas.microsoft.com/office/word/2016/wordml/cid" xmlns:w16se="http://schemas.microsoft.com/office/word/2015/wordml/symex" xmlns:wpg="http://schemas.microsoft.com/office/word/2010/wordprocessingGroup" xmlns:wpi="http://schemas.microsoft.com/office/word/2010/wordprocessingInk" xmlns:wne="http://schemas.microsoft.com/office/word/2006/wordml" xmlns:wps="http://schemas.microsoft.com/office/word/2010/wordprocessingShape" mc:Ignorable="w14 w15 w16se w16cid wp14">
+<w:endnotes xmlns:wpc="http://schemas.microsoft.com/office/word/2010/wordprocessingCanvas" xmlns:cx="http://schemas.microsoft.com/office/drawing/2014/chartex" xmlns:cx1="http://schemas.microsoft.com/office/drawing/2015/9/8/chartex" xmlns:cx2="http://schemas.microsoft.com/office/drawing/2015/10/21/chartex" xmlns:cx3="http://schemas.microsoft.com/office/drawing/2016/5/9/chartex" xmlns:cx4="http://schemas.microsoft.com/office/drawing/2016/5/10/chartex" xmlns:cx5="http://schemas.microsoft.com/office/drawing/2016/5/11/chartex" xmlns:cx6="http://schemas.microsoft.com/office/drawing/2016/5/12/chartex" xmlns:cx7="http://schemas.microsoft.com/office/drawing/2016/5/13/chartex" xmlns:cx8="http://schemas.microsoft.com/office/drawing/2016/5/14/chartex" xmlns:mc="http://schemas.openxmlformats.org/markup-compatibility/2006" xmlns:aink="http://schemas.microsoft.com/office/drawing/2016/ink" xmlns:am3d="http://schemas.microsoft.com/office/drawing/2017/model3d" xmlns:o="urn:schemas-microsoft-com:office:office" xmlns:oel="http://schemas.microsoft.com/office/2019/extlst" xmlns:r="http://schemas.openxmlformats.org/officeDocument/2006/relationships" xmlns:m="http://schemas.openxmlformats.org/officeDocument/2006/math" xmlns:v="urn:schemas-microsoft-com:vml" xmlns:wp14="http://schemas.microsoft.com/office/word/2010/wordprocessingDrawing" xmlns:wp="http://schemas.openxmlformats.org/drawingml/2006/wordprocessingDrawing" xmlns:w10="urn:schemas-microsoft-com:office:word" xmlns:w="http://schemas.openxmlformats.org/wordprocessingml/2006/main" xmlns:w14="http://schemas.microsoft.com/office/word/2010/wordml" xmlns:w15="http://schemas.microsoft.com/office/word/2012/wordml" xmlns:w16cex="http://schemas.microsoft.com/office/word/2018/wordml/cex" xmlns:w16cid="http://schemas.microsoft.com/office/word/2016/wordml/cid" xmlns:w16="http://schemas.microsoft.com/office/word/2018/wordml" xmlns:w16sdtdh="http://schemas.microsoft.com/office/word/2020/wordml/sdtdatahash" xmlns:w16se="http://schemas.microsoft.com/office/word/2015/wordml/symex" xmlns:wpg="http://schemas.microsoft.com/office/word/2010/wordprocessingGroup" xmlns:wpi="http://schemas.microsoft.com/office/word/2010/wordprocessingInk" xmlns:wne="http://schemas.microsoft.com/office/word/2006/wordml" xmlns:wps="http://schemas.microsoft.com/office/word/2010/wordprocessingShape" mc:Ignorable="w14 w15 w16se w16cid w16 w16cex w16sdtdh wp14">
   <w:endnote w:type="separator" w:id="-1">
     <w:p>
       <w:pPr>
@@ -2626,7 +2662,7 @@
 </file>
 
 <file path=word/footer1.xml><?xml version="1.0" encoding="utf-8"?>
-<w:ftr xmlns:wpc="http://schemas.microsoft.com/office/word/2010/wordprocessingCanvas" xmlns:cx="http://schemas.microsoft.com/office/drawing/2014/chartex" xmlns:cx1="http://schemas.microsoft.com/office/drawing/2015/9/8/chartex" xmlns:cx2="http://schemas.microsoft.com/office/drawing/2015/10/21/chartex" xmlns:cx3="http://schemas.microsoft.com/office/drawing/2016/5/9/chartex" xmlns:cx4="http://schemas.microsoft.com/office/drawing/2016/5/10/chartex" xmlns:cx5="http://schemas.microsoft.com/office/drawing/2016/5/11/chartex" xmlns:cx6="http://schemas.microsoft.com/office/drawing/2016/5/12/chartex" xmlns:cx7="http://schemas.microsoft.com/office/drawing/2016/5/13/chartex" xmlns:cx8="http://schemas.microsoft.com/office/drawing/2016/5/14/chartex" xmlns:mc="http://schemas.openxmlformats.org/markup-compatibility/2006" xmlns:aink="http://schemas.microsoft.com/office/drawing/2016/ink" xmlns:am3d="http://schemas.microsoft.com/office/drawing/2017/model3d" xmlns:o="urn:schemas-microsoft-com:office:office" xmlns:r="http://schemas.openxmlformats.org/officeDocument/2006/relationships" xmlns:m="http://schemas.openxmlformats.org/officeDocument/2006/math" xmlns:v="urn:schemas-microsoft-com:vml" xmlns:wp14="http://schemas.microsoft.com/office/word/2010/wordprocessingDrawing" xmlns:wp="http://schemas.openxmlformats.org/drawingml/2006/wordprocessingDrawing" xmlns:w10="urn:schemas-microsoft-com:office:word" xmlns:w="http://schemas.openxmlformats.org/wordprocessingml/2006/main" xmlns:w14="http://schemas.microsoft.com/office/word/2010/wordml" xmlns:w15="http://schemas.microsoft.com/office/word/2012/wordml" xmlns:w16cid="http://schemas.microsoft.com/office/word/2016/wordml/cid" xmlns:w16se="http://schemas.microsoft.com/office/word/2015/wordml/symex" xmlns:wpg="http://schemas.microsoft.com/office/word/2010/wordprocessingGroup" xmlns:wpi="http://schemas.microsoft.com/office/word/2010/wordprocessingInk" xmlns:wne="http://schemas.microsoft.com/office/word/2006/wordml" xmlns:wps="http://schemas.microsoft.com/office/word/2010/wordprocessingShape" mc:Ignorable="w14 w15 w16se w16cid wp14">
+<w:ftr xmlns:wpc="http://schemas.microsoft.com/office/word/2010/wordprocessingCanvas" xmlns:cx="http://schemas.microsoft.com/office/drawing/2014/chartex" xmlns:cx1="http://schemas.microsoft.com/office/drawing/2015/9/8/chartex" xmlns:cx2="http://schemas.microsoft.com/office/drawing/2015/10/21/chartex" xmlns:cx3="http://schemas.microsoft.com/office/drawing/2016/5/9/chartex" xmlns:cx4="http://schemas.microsoft.com/office/drawing/2016/5/10/chartex" xmlns:cx5="http://schemas.microsoft.com/office/drawing/2016/5/11/chartex" xmlns:cx6="http://schemas.microsoft.com/office/drawing/2016/5/12/chartex" xmlns:cx7="http://schemas.microsoft.com/office/drawing/2016/5/13/chartex" xmlns:cx8="http://schemas.microsoft.com/office/drawing/2016/5/14/chartex" xmlns:mc="http://schemas.openxmlformats.org/markup-compatibility/2006" xmlns:aink="http://schemas.microsoft.com/office/drawing/2016/ink" xmlns:am3d="http://schemas.microsoft.com/office/drawing/2017/model3d" xmlns:o="urn:schemas-microsoft-com:office:office" xmlns:oel="http://schemas.microsoft.com/office/2019/extlst" xmlns:r="http://schemas.openxmlformats.org/officeDocument/2006/relationships" xmlns:m="http://schemas.openxmlformats.org/officeDocument/2006/math" xmlns:v="urn:schemas-microsoft-com:vml" xmlns:wp14="http://schemas.microsoft.com/office/word/2010/wordprocessingDrawing" xmlns:wp="http://schemas.openxmlformats.org/drawingml/2006/wordprocessingDrawing" xmlns:w10="urn:schemas-microsoft-com:office:word" xmlns:w="http://schemas.openxmlformats.org/wordprocessingml/2006/main" xmlns:w14="http://schemas.microsoft.com/office/word/2010/wordml" xmlns:w15="http://schemas.microsoft.com/office/word/2012/wordml" xmlns:w16cex="http://schemas.microsoft.com/office/word/2018/wordml/cex" xmlns:w16cid="http://schemas.microsoft.com/office/word/2016/wordml/cid" xmlns:w16="http://schemas.microsoft.com/office/word/2018/wordml" xmlns:w16sdtdh="http://schemas.microsoft.com/office/word/2020/wordml/sdtdatahash" xmlns:w16se="http://schemas.microsoft.com/office/word/2015/wordml/symex" xmlns:wpg="http://schemas.microsoft.com/office/word/2010/wordprocessingGroup" xmlns:wpi="http://schemas.microsoft.com/office/word/2010/wordprocessingInk" xmlns:wne="http://schemas.microsoft.com/office/word/2006/wordml" xmlns:wps="http://schemas.microsoft.com/office/word/2010/wordprocessingShape" mc:Ignorable="w14 w15 w16se w16cid w16 w16cex w16sdtdh wp14">
   <w:p>
     <w:pPr>
       <w:jc w:val="right"/>
@@ -2655,7 +2691,7 @@
 </file>
 
 <file path=word/footnotes.xml><?xml version="1.0" encoding="utf-8"?>
-<w:footnotes xmlns:wpc="http://schemas.microsoft.com/office/word/2010/wordprocessingCanvas" xmlns:cx="http://schemas.microsoft.com/office/drawing/2014/chartex" xmlns:cx1="http://schemas.microsoft.com/office/drawing/2015/9/8/chartex" xmlns:cx2="http://schemas.microsoft.com/office/drawing/2015/10/21/chartex" xmlns:cx3="http://schemas.microsoft.com/office/drawing/2016/5/9/chartex" xmlns:cx4="http://schemas.microsoft.com/office/drawing/2016/5/10/chartex" xmlns:cx5="http://schemas.microsoft.com/office/drawing/2016/5/11/chartex" xmlns:cx6="http://schemas.microsoft.com/office/drawing/2016/5/12/chartex" xmlns:cx7="http://schemas.microsoft.com/office/drawing/2016/5/13/chartex" xmlns:cx8="http://schemas.microsoft.com/office/drawing/2016/5/14/chartex" xmlns:mc="http://schemas.openxmlformats.org/markup-compatibility/2006" xmlns:aink="http://schemas.microsoft.com/office/drawing/2016/ink" xmlns:am3d="http://schemas.microsoft.com/office/drawing/2017/model3d" xmlns:o="urn:schemas-microsoft-com:office:office" xmlns:r="http://schemas.openxmlformats.org/officeDocument/2006/relationships" xmlns:m="http://schemas.openxmlformats.org/officeDocument/2006/math" xmlns:v="urn:schemas-microsoft-com:vml" xmlns:wp14="http://schemas.microsoft.com/office/word/2010/wordprocessingDrawing" xmlns:wp="http://schemas.openxmlformats.org/drawingml/2006/wordprocessingDrawing" xmlns:w10="urn:schemas-microsoft-com:office:word" xmlns:w="http://schemas.openxmlformats.org/wordprocessingml/2006/main" xmlns:w14="http://schemas.microsoft.com/office/word/2010/wordml" xmlns:w15="http://schemas.microsoft.com/office/word/2012/wordml" xmlns:w16cid="http://schemas.microsoft.com/office/word/2016/wordml/cid" xmlns:w16se="http://schemas.microsoft.com/office/word/2015/wordml/symex" xmlns:wpg="http://schemas.microsoft.com/office/word/2010/wordprocessingGroup" xmlns:wpi="http://schemas.microsoft.com/office/word/2010/wordprocessingInk" xmlns:wne="http://schemas.microsoft.com/office/word/2006/wordml" xmlns:wps="http://schemas.microsoft.com/office/word/2010/wordprocessingShape" mc:Ignorable="w14 w15 w16se w16cid wp14">
+<w:footnotes xmlns:wpc="http://schemas.microsoft.com/office/word/2010/wordprocessingCanvas" xmlns:cx="http://schemas.microsoft.com/office/drawing/2014/chartex" xmlns:cx1="http://schemas.microsoft.com/office/drawing/2015/9/8/chartex" xmlns:cx2="http://schemas.microsoft.com/office/drawing/2015/10/21/chartex" xmlns:cx3="http://schemas.microsoft.com/office/drawing/2016/5/9/chartex" xmlns:cx4="http://schemas.microsoft.com/office/drawing/2016/5/10/chartex" xmlns:cx5="http://schemas.microsoft.com/office/drawing/2016/5/11/chartex" xmlns:cx6="http://schemas.microsoft.com/office/drawing/2016/5/12/chartex" xmlns:cx7="http://schemas.microsoft.com/office/drawing/2016/5/13/chartex" xmlns:cx8="http://schemas.microsoft.com/office/drawing/2016/5/14/chartex" xmlns:mc="http://schemas.openxmlformats.org/markup-compatibility/2006" xmlns:aink="http://schemas.microsoft.com/office/drawing/2016/ink" xmlns:am3d="http://schemas.microsoft.com/office/drawing/2017/model3d" xmlns:o="urn:schemas-microsoft-com:office:office" xmlns:oel="http://schemas.microsoft.com/office/2019/extlst" xmlns:r="http://schemas.openxmlformats.org/officeDocument/2006/relationships" xmlns:m="http://schemas.openxmlformats.org/officeDocument/2006/math" xmlns:v="urn:schemas-microsoft-com:vml" xmlns:wp14="http://schemas.microsoft.com/office/word/2010/wordprocessingDrawing" xmlns:wp="http://schemas.openxmlformats.org/drawingml/2006/wordprocessingDrawing" xmlns:w10="urn:schemas-microsoft-com:office:word" xmlns:w="http://schemas.openxmlformats.org/wordprocessingml/2006/main" xmlns:w14="http://schemas.microsoft.com/office/word/2010/wordml" xmlns:w15="http://schemas.microsoft.com/office/word/2012/wordml" xmlns:w16cex="http://schemas.microsoft.com/office/word/2018/wordml/cex" xmlns:w16cid="http://schemas.microsoft.com/office/word/2016/wordml/cid" xmlns:w16="http://schemas.microsoft.com/office/word/2018/wordml" xmlns:w16sdtdh="http://schemas.microsoft.com/office/word/2020/wordml/sdtdatahash" xmlns:w16se="http://schemas.microsoft.com/office/word/2015/wordml/symex" xmlns:wpg="http://schemas.microsoft.com/office/word/2010/wordprocessingGroup" xmlns:wpi="http://schemas.microsoft.com/office/word/2010/wordprocessingInk" xmlns:wne="http://schemas.microsoft.com/office/word/2006/wordml" xmlns:wps="http://schemas.microsoft.com/office/word/2010/wordprocessingShape" mc:Ignorable="w14 w15 w16se w16cid w16 w16cex w16sdtdh wp14">
   <w:footnote w:type="separator" w:id="-1">
     <w:p>
       <w:pPr>
@@ -2682,7 +2718,7 @@
 </file>
 
 <file path=word/numbering.xml><?xml version="1.0" encoding="utf-8"?>
-<w:numbering xmlns:wpc="http://schemas.microsoft.com/office/word/2010/wordprocessingCanvas" xmlns:cx="http://schemas.microsoft.com/office/drawing/2014/chartex" xmlns:cx1="http://schemas.microsoft.com/office/drawing/2015/9/8/chartex" xmlns:cx2="http://schemas.microsoft.com/office/drawing/2015/10/21/chartex" xmlns:cx3="http://schemas.microsoft.com/office/drawing/2016/5/9/chartex" xmlns:cx4="http://schemas.microsoft.com/office/drawing/2016/5/10/chartex" xmlns:cx5="http://schemas.microsoft.com/office/drawing/2016/5/11/chartex" xmlns:cx6="http://schemas.microsoft.com/office/drawing/2016/5/12/chartex" xmlns:cx7="http://schemas.microsoft.com/office/drawing/2016/5/13/chartex" xmlns:cx8="http://schemas.microsoft.com/office/drawing/2016/5/14/chartex" xmlns:mc="http://schemas.openxmlformats.org/markup-compatibility/2006" xmlns:aink="http://schemas.microsoft.com/office/drawing/2016/ink" xmlns:am3d="http://schemas.microsoft.com/office/drawing/2017/model3d" xmlns:o="urn:schemas-microsoft-com:office:office" xmlns:r="http://schemas.openxmlformats.org/officeDocument/2006/relationships" xmlns:m="http://schemas.openxmlformats.org/officeDocument/2006/math" xmlns:v="urn:schemas-microsoft-com:vml" xmlns:wp14="http://schemas.microsoft.com/office/word/2010/wordprocessingDrawing" xmlns:wp="http://schemas.openxmlformats.org/drawingml/2006/wordprocessingDrawing" xmlns:w10="urn:schemas-microsoft-com:office:word" xmlns:w="http://schemas.openxmlformats.org/wordprocessingml/2006/main" xmlns:w14="http://schemas.microsoft.com/office/word/2010/wordml" xmlns:w15="http://schemas.microsoft.com/office/word/2012/wordml" xmlns:w16cid="http://schemas.microsoft.com/office/word/2016/wordml/cid" xmlns:w16se="http://schemas.microsoft.com/office/word/2015/wordml/symex" xmlns:wpg="http://schemas.microsoft.com/office/word/2010/wordprocessingGroup" xmlns:wpi="http://schemas.microsoft.com/office/word/2010/wordprocessingInk" xmlns:wne="http://schemas.microsoft.com/office/word/2006/wordml" xmlns:wps="http://schemas.microsoft.com/office/word/2010/wordprocessingShape" mc:Ignorable="w14 w15 w16se w16cid wp14">
+<w:numbering xmlns:wpc="http://schemas.microsoft.com/office/word/2010/wordprocessingCanvas" xmlns:cx="http://schemas.microsoft.com/office/drawing/2014/chartex" xmlns:cx1="http://schemas.microsoft.com/office/drawing/2015/9/8/chartex" xmlns:cx2="http://schemas.microsoft.com/office/drawing/2015/10/21/chartex" xmlns:cx3="http://schemas.microsoft.com/office/drawing/2016/5/9/chartex" xmlns:cx4="http://schemas.microsoft.com/office/drawing/2016/5/10/chartex" xmlns:cx5="http://schemas.microsoft.com/office/drawing/2016/5/11/chartex" xmlns:cx6="http://schemas.microsoft.com/office/drawing/2016/5/12/chartex" xmlns:cx7="http://schemas.microsoft.com/office/drawing/2016/5/13/chartex" xmlns:cx8="http://schemas.microsoft.com/office/drawing/2016/5/14/chartex" xmlns:mc="http://schemas.openxmlformats.org/markup-compatibility/2006" xmlns:aink="http://schemas.microsoft.com/office/drawing/2016/ink" xmlns:am3d="http://schemas.microsoft.com/office/drawing/2017/model3d" xmlns:o="urn:schemas-microsoft-com:office:office" xmlns:oel="http://schemas.microsoft.com/office/2019/extlst" xmlns:r="http://schemas.openxmlformats.org/officeDocument/2006/relationships" xmlns:m="http://schemas.openxmlformats.org/officeDocument/2006/math" xmlns:v="urn:schemas-microsoft-com:vml" xmlns:wp14="http://schemas.microsoft.com/office/word/2010/wordprocessingDrawing" xmlns:wp="http://schemas.openxmlformats.org/drawingml/2006/wordprocessingDrawing" xmlns:w10="urn:schemas-microsoft-com:office:word" xmlns:w="http://schemas.openxmlformats.org/wordprocessingml/2006/main" xmlns:w14="http://schemas.microsoft.com/office/word/2010/wordml" xmlns:w15="http://schemas.microsoft.com/office/word/2012/wordml" xmlns:w16cex="http://schemas.microsoft.com/office/word/2018/wordml/cex" xmlns:w16cid="http://schemas.microsoft.com/office/word/2016/wordml/cid" xmlns:w16="http://schemas.microsoft.com/office/word/2018/wordml" xmlns:w16sdtdh="http://schemas.microsoft.com/office/word/2020/wordml/sdtdatahash" xmlns:w16se="http://schemas.microsoft.com/office/word/2015/wordml/symex" xmlns:wpg="http://schemas.microsoft.com/office/word/2010/wordprocessingGroup" xmlns:wpi="http://schemas.microsoft.com/office/word/2010/wordprocessingInk" xmlns:wne="http://schemas.microsoft.com/office/word/2006/wordml" xmlns:wps="http://schemas.microsoft.com/office/word/2010/wordprocessingShape" mc:Ignorable="w14 w15 w16se w16cid w16 w16cex w16sdtdh wp14">
   <w:abstractNum w:abstractNumId="0" w15:restartNumberingAfterBreak="0">
     <w:nsid w:val="0E53391E"/>
     <w:multiLevelType w:val="hybridMultilevel"/>
@@ -3194,26 +3230,26 @@
       </w:rPr>
     </w:lvl>
   </w:abstractNum>
-  <w:num w:numId="1">
+  <w:num w:numId="1" w16cid:durableId="983585954">
     <w:abstractNumId w:val="2"/>
   </w:num>
-  <w:num w:numId="2">
+  <w:num w:numId="2" w16cid:durableId="1415128380">
     <w:abstractNumId w:val="4"/>
   </w:num>
-  <w:num w:numId="3">
+  <w:num w:numId="3" w16cid:durableId="1746685248">
     <w:abstractNumId w:val="3"/>
   </w:num>
-  <w:num w:numId="4">
+  <w:num w:numId="4" w16cid:durableId="1431198992">
     <w:abstractNumId w:val="1"/>
   </w:num>
-  <w:num w:numId="5">
+  <w:num w:numId="5" w16cid:durableId="848446681">
     <w:abstractNumId w:val="0"/>
   </w:num>
 </w:numbering>
 </file>
 
 <file path=word/styles.xml><?xml version="1.0" encoding="utf-8"?>
-<w:styles xmlns:mc="http://schemas.openxmlformats.org/markup-compatibility/2006" xmlns:r="http://schemas.openxmlformats.org/officeDocument/2006/relationships" xmlns:w="http://schemas.openxmlformats.org/wordprocessingml/2006/main" xmlns:w14="http://schemas.microsoft.com/office/word/2010/wordml" xmlns:w15="http://schemas.microsoft.com/office/word/2012/wordml" xmlns:w16cid="http://schemas.microsoft.com/office/word/2016/wordml/cid" xmlns:w16se="http://schemas.microsoft.com/office/word/2015/wordml/symex" mc:Ignorable="w14 w15 w16se w16cid">
+<w:styles xmlns:mc="http://schemas.openxmlformats.org/markup-compatibility/2006" xmlns:r="http://schemas.openxmlformats.org/officeDocument/2006/relationships" xmlns:w="http://schemas.openxmlformats.org/wordprocessingml/2006/main" xmlns:w14="http://schemas.microsoft.com/office/word/2010/wordml" xmlns:w15="http://schemas.microsoft.com/office/word/2012/wordml" xmlns:w16cex="http://schemas.microsoft.com/office/word/2018/wordml/cex" xmlns:w16cid="http://schemas.microsoft.com/office/word/2016/wordml/cid" xmlns:w16="http://schemas.microsoft.com/office/word/2018/wordml" xmlns:w16sdtdh="http://schemas.microsoft.com/office/word/2020/wordml/sdtdatahash" xmlns:w16se="http://schemas.microsoft.com/office/word/2015/wordml/symex" mc:Ignorable="w14 w15 w16se w16cid w16 w16cex w16sdtdh">
   <w:docDefaults>
     <w:rPrDefault>
       <w:rPr>
@@ -3229,7 +3265,7 @@
       </w:pPr>
     </w:pPrDefault>
   </w:docDefaults>
-  <w:latentStyles w:defLockedState="0" w:defUIPriority="99" w:defSemiHidden="0" w:defUnhideWhenUsed="0" w:defQFormat="0" w:count="375">
+  <w:latentStyles w:defLockedState="0" w:defUIPriority="99" w:defSemiHidden="0" w:defUnhideWhenUsed="0" w:defQFormat="0" w:count="376">
     <w:lsdException w:name="Normal" w:uiPriority="0" w:qFormat="1"/>
     <w:lsdException w:name="heading 1" w:uiPriority="9" w:qFormat="1"/>
     <w:lsdException w:name="heading 2" w:semiHidden="1" w:uiPriority="9" w:unhideWhenUsed="1" w:qFormat="1"/>
@@ -3335,7 +3371,6 @@
     <w:lsdException w:name="HTML Sample" w:semiHidden="1" w:unhideWhenUsed="1"/>
     <w:lsdException w:name="HTML Typewriter" w:semiHidden="1" w:unhideWhenUsed="1"/>
     <w:lsdException w:name="HTML Variable" w:semiHidden="1" w:unhideWhenUsed="1"/>
-    <w:lsdException w:name="Normal Table" w:semiHidden="1" w:unhideWhenUsed="1"/>
     <w:lsdException w:name="annotation subject" w:semiHidden="1" w:unhideWhenUsed="1"/>
     <w:lsdException w:name="No List" w:semiHidden="1" w:unhideWhenUsed="1"/>
     <w:lsdException w:name="Outline List 1" w:semiHidden="1" w:unhideWhenUsed="1"/>
@@ -3382,10 +3417,8 @@
     <w:lsdException w:name="Table Subtle 2" w:semiHidden="1" w:unhideWhenUsed="1"/>
     <w:lsdException w:name="Table Web 1" w:semiHidden="1" w:unhideWhenUsed="1"/>
     <w:lsdException w:name="Table Web 2" w:semiHidden="1" w:unhideWhenUsed="1"/>
-    <w:lsdException w:name="Table Web 3" w:semiHidden="1" w:unhideWhenUsed="1"/>
     <w:lsdException w:name="Balloon Text" w:semiHidden="1" w:unhideWhenUsed="1"/>
     <w:lsdException w:name="Table Grid" w:uiPriority="39"/>
-    <w:lsdException w:name="Table Theme" w:semiHidden="1" w:unhideWhenUsed="1"/>
     <w:lsdException w:name="Placeholder Text" w:semiHidden="1"/>
     <w:lsdException w:name="No Spacing" w:uiPriority="1" w:qFormat="1"/>
     <w:lsdException w:name="Light Shading" w:uiPriority="60"/>
@@ -3605,6 +3638,7 @@
     <w:lsdException w:name="Smart Hyperlink" w:semiHidden="1" w:unhideWhenUsed="1"/>
     <w:lsdException w:name="Hashtag" w:semiHidden="1" w:unhideWhenUsed="1"/>
     <w:lsdException w:name="Unresolved Mention" w:semiHidden="1" w:unhideWhenUsed="1"/>
+    <w:lsdException w:name="Smart Link" w:semiHidden="1" w:unhideWhenUsed="1"/>
   </w:latentStyles>
   <w:style w:type="paragraph" w:default="1" w:styleId="a">
     <w:name w:val="Normal"/>
